--- a/训练中心创客交叉融合空间建设/admin/新大楼规划建设/i.Center使用协议.docx
+++ b/训练中心创客交叉融合空间建设/admin/新大楼规划建设/i.Center使用协议.docx
@@ -5,9 +5,6 @@
     <w:p>
       <w:pPr>
         <w:jc w:val="center"/>
-        <w:rPr>
-          <w:rFonts w:hint="eastAsia"/>
-        </w:rPr>
       </w:pPr>
       <w:r>
         <w:rPr>
@@ -23,11 +20,6 @@
       </w:r>
     </w:p>
     <w:p>
-      <w:pPr>
-        <w:rPr>
-          <w:rFonts w:hint="eastAsia"/>
-        </w:rPr>
-      </w:pPr>
       <w:r>
         <w:rPr>
           <w:rFonts w:hint="eastAsia"/>
@@ -46,6 +38,8 @@
         </w:rPr>
         <w:t>场地（清华大学李兆基科技大楼），阁下已同意接受本准则条款。</w:t>
       </w:r>
+      <w:bookmarkStart w:id="0" w:name="_GoBack"/>
+      <w:bookmarkEnd w:id="0"/>
     </w:p>
     <w:p>
       <w:pPr>
@@ -63,7 +57,124 @@
         <w:rPr>
           <w:rFonts w:hint="eastAsia"/>
         </w:rPr>
-        <w:t>一般规定</w:t>
+        <w:t>约束范围</w:t>
+      </w:r>
+    </w:p>
+    <w:p>
+      <w:pPr>
+        <w:pStyle w:val="a3"/>
+        <w:numPr>
+          <w:ilvl w:val="1"/>
+          <w:numId w:val="1"/>
+        </w:numPr>
+        <w:ind w:firstLineChars="0"/>
+        <w:rPr>
+          <w:rFonts w:hint="eastAsia"/>
+        </w:rPr>
+      </w:pPr>
+      <w:r>
+        <w:rPr>
+          <w:rFonts w:hint="eastAsia"/>
+        </w:rPr>
+        <w:t>申请并获得</w:t>
+      </w:r>
+      <w:r>
+        <w:rPr>
+          <w:rFonts w:hint="eastAsia"/>
+        </w:rPr>
+        <w:t>i.Center</w:t>
+      </w:r>
+      <w:r>
+        <w:rPr>
+          <w:rFonts w:hint="eastAsia"/>
+        </w:rPr>
+        <w:t>清华大学基础工业训练中心位于</w:t>
+      </w:r>
+      <w:r>
+        <w:rPr>
+          <w:rFonts w:hint="eastAsia"/>
+        </w:rPr>
+        <w:t>李兆基科技大楼</w:t>
+      </w:r>
+      <w:r>
+        <w:rPr>
+          <w:rFonts w:hint="eastAsia"/>
+        </w:rPr>
+        <w:t>的办公、活动、开发等各类用途场地的个人或团体，即视为</w:t>
+      </w:r>
+      <w:r>
+        <w:rPr>
+          <w:rFonts w:hint="eastAsia"/>
+        </w:rPr>
+        <w:t>本协议条款</w:t>
+      </w:r>
+      <w:r>
+        <w:rPr>
+          <w:rFonts w:hint="eastAsia"/>
+        </w:rPr>
+        <w:t>所</w:t>
+      </w:r>
+      <w:r>
+        <w:rPr>
+          <w:rFonts w:hint="eastAsia"/>
+        </w:rPr>
+        <w:t>限定范围</w:t>
+      </w:r>
+      <w:r>
+        <w:rPr>
+          <w:rFonts w:hint="eastAsia"/>
+        </w:rPr>
+        <w:t>内。</w:t>
+      </w:r>
+    </w:p>
+    <w:p>
+      <w:pPr>
+        <w:pStyle w:val="a3"/>
+        <w:numPr>
+          <w:ilvl w:val="1"/>
+          <w:numId w:val="1"/>
+        </w:numPr>
+        <w:ind w:firstLineChars="0"/>
+        <w:rPr>
+          <w:rFonts w:hint="eastAsia"/>
+        </w:rPr>
+      </w:pPr>
+      <w:r>
+        <w:rPr>
+          <w:rFonts w:hint="eastAsia"/>
+        </w:rPr>
+        <w:t>空间限定范围为李兆基科技大楼西北侧</w:t>
+      </w:r>
+      <w:r>
+        <w:rPr>
+          <w:rFonts w:hint="eastAsia"/>
+        </w:rPr>
+        <w:t>i.Center</w:t>
+      </w:r>
+      <w:r>
+        <w:rPr>
+          <w:rFonts w:hint="eastAsia"/>
+        </w:rPr>
+        <w:t>管辖范围，包括办公室、公共开发环境、会议室、仓库等区域，以及门厅、楼道、大楼周边区域等公共区域，以及其中的设备、设施、物品、材料等。</w:t>
+      </w:r>
+    </w:p>
+    <w:p>
+      <w:pPr>
+        <w:pStyle w:val="a3"/>
+        <w:numPr>
+          <w:ilvl w:val="1"/>
+          <w:numId w:val="1"/>
+        </w:numPr>
+        <w:ind w:firstLineChars="0"/>
+        <w:rPr>
+          <w:rFonts w:hint="eastAsia"/>
+        </w:rPr>
+      </w:pPr>
+      <w:r>
+        <w:rPr>
+          <w:rFonts w:hint="eastAsia"/>
+        </w:rPr>
+        <w:t>时间限定范围为提交申请入驻的时间起，至个人或团队全部迁出空间止。</w:t>
       </w:r>
     </w:p>
     <w:p>
@@ -82,7 +193,69 @@
         <w:rPr>
           <w:rFonts w:hint="eastAsia"/>
         </w:rPr>
-        <w:t>办公设施</w:t>
+        <w:t>安全与保全</w:t>
+      </w:r>
+    </w:p>
+    <w:p>
+      <w:pPr>
+        <w:pStyle w:val="a3"/>
+        <w:numPr>
+          <w:ilvl w:val="1"/>
+          <w:numId w:val="1"/>
+        </w:numPr>
+        <w:ind w:firstLineChars="0"/>
+        <w:rPr>
+          <w:rFonts w:hint="eastAsia"/>
+        </w:rPr>
+      </w:pPr>
+      <w:r>
+        <w:rPr>
+          <w:rFonts w:hint="eastAsia"/>
+        </w:rPr>
+        <w:t>个人或团体在使用空间时，必须在保证人身安全不受威胁的前提下进行活动。任何与此原则相违背，或可能导致潜在危险的行为，必须立即停止。</w:t>
+      </w:r>
+    </w:p>
+    <w:p>
+      <w:pPr>
+        <w:pStyle w:val="a3"/>
+        <w:numPr>
+          <w:ilvl w:val="1"/>
+          <w:numId w:val="1"/>
+        </w:numPr>
+        <w:ind w:firstLineChars="0"/>
+        <w:rPr>
+          <w:rFonts w:hint="eastAsia"/>
+        </w:rPr>
+      </w:pPr>
+      <w:r>
+        <w:rPr>
+          <w:rFonts w:hint="eastAsia"/>
+        </w:rPr>
+        <w:t>适用于本协议约定的时间、空间范围内的人员，有义务按照</w:t>
+      </w:r>
+      <w:r>
+        <w:rPr>
+          <w:rFonts w:hint="eastAsia"/>
+        </w:rPr>
+        <w:t>2-a</w:t>
+      </w:r>
+      <w:r>
+        <w:rPr>
+          <w:rFonts w:hint="eastAsia"/>
+        </w:rPr>
+        <w:t>条款的要求，监督他人的行为，并对违反</w:t>
+      </w:r>
+      <w:r>
+        <w:rPr>
+          <w:rFonts w:hint="eastAsia"/>
+        </w:rPr>
+        <w:t>2-a</w:t>
+      </w:r>
+      <w:r>
+        <w:rPr>
+          <w:rFonts w:hint="eastAsia"/>
+        </w:rPr>
+        <w:t>条款的行为立即进行制止，并通知所在空间相关负责人。</w:t>
       </w:r>
     </w:p>
     <w:p>
@@ -101,8 +274,18 @@
         <w:rPr>
           <w:rFonts w:hint="eastAsia"/>
         </w:rPr>
-        <w:t>设备与仪器</w:t>
-      </w:r>
+        <w:t>一般规定</w:t>
+      </w:r>
+    </w:p>
+    <w:p>
+      <w:pPr>
+        <w:pStyle w:val="a3"/>
+        <w:numPr>
+          <w:ilvl w:val="1"/>
+          <w:numId w:val="1"/>
+        </w:numPr>
+        <w:ind w:firstLineChars="0"/>
+      </w:pPr>
     </w:p>
     <w:p>
       <w:pPr>
@@ -112,15 +295,12 @@
           <w:numId w:val="1"/>
         </w:numPr>
         <w:ind w:firstLineChars="0"/>
-        <w:rPr>
-          <w:rFonts w:hint="eastAsia"/>
-        </w:rPr>
-      </w:pPr>
-      <w:r>
-        <w:rPr>
-          <w:rFonts w:hint="eastAsia"/>
-        </w:rPr>
-        <w:t>其他设施与服务</w:t>
+      </w:pPr>
+      <w:r>
+        <w:rPr>
+          <w:rFonts w:hint="eastAsia"/>
+        </w:rPr>
+        <w:t>办公设施</w:t>
       </w:r>
     </w:p>
     <w:p>
@@ -131,9 +311,38 @@
           <w:numId w:val="1"/>
         </w:numPr>
         <w:ind w:firstLineChars="0"/>
-        <w:rPr>
-          <w:rFonts w:hint="eastAsia"/>
-        </w:rPr>
+      </w:pPr>
+      <w:r>
+        <w:rPr>
+          <w:rFonts w:hint="eastAsia"/>
+        </w:rPr>
+        <w:t>设备与仪器</w:t>
+      </w:r>
+    </w:p>
+    <w:p>
+      <w:pPr>
+        <w:pStyle w:val="a3"/>
+        <w:numPr>
+          <w:ilvl w:val="0"/>
+          <w:numId w:val="1"/>
+        </w:numPr>
+        <w:ind w:firstLineChars="0"/>
+      </w:pPr>
+      <w:r>
+        <w:rPr>
+          <w:rFonts w:hint="eastAsia"/>
+        </w:rPr>
+        <w:t>其他设施与服务</w:t>
+      </w:r>
+    </w:p>
+    <w:p>
+      <w:pPr>
+        <w:pStyle w:val="a3"/>
+        <w:numPr>
+          <w:ilvl w:val="0"/>
+          <w:numId w:val="1"/>
+        </w:numPr>
+        <w:ind w:firstLineChars="0"/>
       </w:pPr>
       <w:r>
         <w:rPr>
@@ -150,9 +359,6 @@
           <w:numId w:val="2"/>
         </w:numPr>
         <w:ind w:firstLineChars="0"/>
-        <w:rPr>
-          <w:rFonts w:hint="eastAsia"/>
-        </w:rPr>
       </w:pPr>
       <w:r>
         <w:rPr>
@@ -185,27 +391,20 @@
         </w:rPr>
         <w:t>公司与企业</w:t>
       </w:r>
-      <w:bookmarkStart w:id="0" w:name="_GoBack"/>
-      <w:bookmarkEnd w:id="0"/>
-    </w:p>
-    <w:p>
-      <w:pPr>
-        <w:rPr>
-          <w:rFonts w:hint="eastAsia"/>
-        </w:rPr>
-      </w:pPr>
-    </w:p>
-    <w:p>
-      <w:pPr>
-        <w:rPr>
-          <w:rFonts w:hint="eastAsia"/>
-        </w:rPr>
-      </w:pPr>
-      <w:r>
-        <w:rPr>
-          <w:rFonts w:hint="eastAsia"/>
-        </w:rPr>
-        <w:t>本条款可不经通知而进行变更修订。清华大学基础工业训练中心保留一切权力。</w:t>
+    </w:p>
+    <w:p/>
+    <w:p>
+      <w:r>
+        <w:rPr>
+          <w:rFonts w:hint="eastAsia"/>
+        </w:rPr>
+        <w:t>本协议条款</w:t>
+      </w:r>
+      <w:r>
+        <w:rPr>
+          <w:rFonts w:hint="eastAsia"/>
+        </w:rPr>
+        <w:t>可不经通知而进行变更修订。清华大学基础工业训练中心保留一切权力。</w:t>
       </w:r>
     </w:p>
     <w:sectPr>
@@ -236,7 +435,7 @@
         <w:rFonts w:hint="eastAsia"/>
       </w:rPr>
     </w:lvl>
-    <w:lvl w:ilvl="1" w:tplc="04090019" w:tentative="1">
+    <w:lvl w:ilvl="1" w:tplc="04090019">
       <w:start w:val="1"/>
       <w:numFmt w:val="lowerLetter"/>
       <w:lvlText w:val="%2)"/>

--- a/训练中心创客交叉融合空间建设/admin/新大楼规划建设/i.Center使用协议.docx
+++ b/训练中心创客交叉融合空间建设/admin/新大楼规划建设/i.Center使用协议.docx
@@ -4,42 +4,107 @@
   <w:body>
     <w:p>
       <w:pPr>
-        <w:jc w:val="center"/>
-      </w:pPr>
-      <w:r>
-        <w:rPr>
-          <w:rFonts w:hint="eastAsia"/>
-        </w:rPr>
-        <w:t>i.Center</w:t>
-      </w:r>
-      <w:r>
-        <w:rPr>
-          <w:rFonts w:hint="eastAsia"/>
-        </w:rPr>
-        <w:t>入驻协议</w:t>
-      </w:r>
-    </w:p>
-    <w:p>
-      <w:r>
-        <w:rPr>
-          <w:rFonts w:hint="eastAsia"/>
-        </w:rPr>
-        <w:t>通过进驻</w:t>
-      </w:r>
-      <w:r>
-        <w:rPr>
-          <w:rFonts w:hint="eastAsia"/>
-        </w:rPr>
-        <w:t>i.Center</w:t>
-      </w:r>
-      <w:r>
-        <w:rPr>
-          <w:rFonts w:hint="eastAsia"/>
-        </w:rPr>
-        <w:t>场地（清华大学李兆基科技大楼），阁下已同意接受本准则条款。</w:t>
+        <w:jc w:val="left"/>
+      </w:pPr>
+      <w:r>
+        <w:rPr>
+          <w:rFonts w:hint="eastAsia"/>
+        </w:rPr>
+        <w:t>每个约期为</w:t>
+      </w:r>
+      <w:r>
+        <w:rPr>
+          <w:rFonts w:hint="eastAsia"/>
+        </w:rPr>
+        <w:t>6</w:t>
+      </w:r>
+      <w:r>
+        <w:rPr>
+          <w:rFonts w:hint="eastAsia"/>
+        </w:rPr>
+        <w:t>个月，期满需由专家委员会进行项目进度评估，对项目发展进行分析，根据需求决定是否续约。</w:t>
+      </w:r>
+    </w:p>
+    <w:p>
+      <w:pPr>
+        <w:jc w:val="left"/>
+        <w:rPr>
+          <w:rFonts w:hint="eastAsia"/>
+        </w:rPr>
+      </w:pPr>
+      <w:r>
+        <w:rPr>
+          <w:rFonts w:hint="eastAsia"/>
+        </w:rPr>
+        <w:t>需提供一套团队产品的样品，以便来访人士了解项目，并进行针对性的交流。同时展品需随着团队项目开发和产品重大版本改进</w:t>
       </w:r>
       <w:bookmarkStart w:id="0" w:name="_GoBack"/>
       <w:bookmarkEnd w:id="0"/>
+      <w:r>
+        <w:rPr>
+          <w:rFonts w:hint="eastAsia"/>
+        </w:rPr>
+        <w:t>进行更新</w:t>
+      </w:r>
+      <w:r>
+        <w:rPr>
+          <w:rFonts w:hint="eastAsia"/>
+        </w:rPr>
+        <w:t>。</w:t>
+      </w:r>
+    </w:p>
+    <w:p>
+      <w:pPr>
+        <w:jc w:val="left"/>
+        <w:rPr>
+          <w:rFonts w:hint="eastAsia"/>
+        </w:rPr>
+      </w:pPr>
+    </w:p>
+    <w:p>
+      <w:pPr>
+        <w:jc w:val="center"/>
+        <w:rPr>
+          <w:rFonts w:hint="eastAsia"/>
+        </w:rPr>
+      </w:pPr>
+    </w:p>
+    <w:p>
+      <w:pPr>
+        <w:jc w:val="center"/>
+      </w:pPr>
+      <w:r>
+        <w:rPr>
+          <w:rFonts w:hint="eastAsia"/>
+        </w:rPr>
+        <w:t>i.Center</w:t>
+      </w:r>
+      <w:r>
+        <w:rPr>
+          <w:rFonts w:hint="eastAsia"/>
+        </w:rPr>
+        <w:t>入驻协议</w:t>
+      </w:r>
+    </w:p>
+    <w:p>
+      <w:r>
+        <w:rPr>
+          <w:rFonts w:hint="eastAsia"/>
+        </w:rPr>
+        <w:t>通过进驻</w:t>
+      </w:r>
+      <w:r>
+        <w:rPr>
+          <w:rFonts w:hint="eastAsia"/>
+        </w:rPr>
+        <w:t>i.Center</w:t>
+      </w:r>
+      <w:r>
+        <w:rPr>
+          <w:rFonts w:hint="eastAsia"/>
+        </w:rPr>
+        <w:t>场地（清华大学李兆基科技大楼），阁下已同意接受本准则条款。</w:t>
+      </w:r>
     </w:p>
     <w:p>
       <w:pPr>
@@ -49,9 +114,6 @@
           <w:numId w:val="1"/>
         </w:numPr>
         <w:ind w:firstLineChars="0"/>
-        <w:rPr>
-          <w:rFonts w:hint="eastAsia"/>
-        </w:rPr>
       </w:pPr>
       <w:r>
         <w:rPr>
@@ -68,9 +130,6 @@
           <w:numId w:val="1"/>
         </w:numPr>
         <w:ind w:firstLineChars="0"/>
-        <w:rPr>
-          <w:rFonts w:hint="eastAsia"/>
-        </w:rPr>
       </w:pPr>
       <w:r>
         <w:rPr>
@@ -135,9 +194,6 @@
           <w:numId w:val="1"/>
         </w:numPr>
         <w:ind w:firstLineChars="0"/>
-        <w:rPr>
-          <w:rFonts w:hint="eastAsia"/>
-        </w:rPr>
       </w:pPr>
       <w:r>
         <w:rPr>
@@ -166,9 +222,6 @@
           <w:numId w:val="1"/>
         </w:numPr>
         <w:ind w:firstLineChars="0"/>
-        <w:rPr>
-          <w:rFonts w:hint="eastAsia"/>
-        </w:rPr>
       </w:pPr>
       <w:r>
         <w:rPr>
@@ -185,9 +238,6 @@
           <w:numId w:val="1"/>
         </w:numPr>
         <w:ind w:firstLineChars="0"/>
-        <w:rPr>
-          <w:rFonts w:hint="eastAsia"/>
-        </w:rPr>
       </w:pPr>
       <w:r>
         <w:rPr>
@@ -204,9 +254,6 @@
           <w:numId w:val="1"/>
         </w:numPr>
         <w:ind w:firstLineChars="0"/>
-        <w:rPr>
-          <w:rFonts w:hint="eastAsia"/>
-        </w:rPr>
       </w:pPr>
       <w:r>
         <w:rPr>
@@ -223,9 +270,6 @@
           <w:numId w:val="1"/>
         </w:numPr>
         <w:ind w:firstLineChars="0"/>
-        <w:rPr>
-          <w:rFonts w:hint="eastAsia"/>
-        </w:rPr>
       </w:pPr>
       <w:r>
         <w:rPr>
@@ -266,9 +310,6 @@
           <w:numId w:val="1"/>
         </w:numPr>
         <w:ind w:firstLineChars="0"/>
-        <w:rPr>
-          <w:rFonts w:hint="eastAsia"/>
-        </w:rPr>
       </w:pPr>
       <w:r>
         <w:rPr>
@@ -381,9 +422,6 @@
           <w:numId w:val="2"/>
         </w:numPr>
         <w:ind w:firstLineChars="0"/>
-        <w:rPr>
-          <w:rFonts w:hint="eastAsia"/>
-        </w:rPr>
       </w:pPr>
       <w:r>
         <w:rPr>
@@ -398,6 +436,7 @@
         <w:rPr>
           <w:rFonts w:hint="eastAsia"/>
         </w:rPr>
+        <w:lastRenderedPageBreak/>
         <w:t>本协议条款</w:t>
       </w:r>
       <w:r>

--- a/训练中心创客交叉融合空间建设/admin/新大楼规划建设/i.Center使用协议.docx
+++ b/训练中心创客交叉融合空间建设/admin/新大楼规划建设/i.Center使用协议.docx
@@ -5,445 +5,1150 @@
     <w:p>
       <w:pPr>
         <w:jc w:val="left"/>
-      </w:pPr>
-      <w:r>
-        <w:rPr>
-          <w:rFonts w:hint="eastAsia"/>
+        <w:rPr>
+          <w:rFonts w:ascii="Gill Sans" w:eastAsia="黑体" w:hAnsi="Gill Sans" w:cs="Gill Sans"/>
+        </w:rPr>
+      </w:pPr>
+      <w:r>
+        <w:rPr>
+          <w:rFonts w:ascii="Gill Sans" w:eastAsia="黑体" w:hAnsi="Gill Sans" w:cs="Gill Sans"/>
         </w:rPr>
         <w:t>每个约期为</w:t>
       </w:r>
       <w:r>
         <w:rPr>
-          <w:rFonts w:hint="eastAsia"/>
+          <w:rFonts w:ascii="Gill Sans" w:eastAsia="黑体" w:hAnsi="Gill Sans" w:cs="Gill Sans"/>
         </w:rPr>
         <w:t>6</w:t>
       </w:r>
       <w:r>
         <w:rPr>
-          <w:rFonts w:hint="eastAsia"/>
-        </w:rPr>
-        <w:t>个月，期满需由专家委员会进行项目进度评估，对项目发展进行分析，根据需求决定是否续约。</w:t>
+          <w:rFonts w:ascii="Gill Sans" w:eastAsia="黑体" w:hAnsi="Gill Sans" w:cs="Gill Sans"/>
+        </w:rPr>
+        <w:t>个月，期满</w:t>
+      </w:r>
+      <w:r>
+        <w:rPr>
+          <w:rFonts w:ascii="Gill Sans" w:eastAsia="黑体" w:hAnsi="Gill Sans" w:cs="Gill Sans" w:hint="eastAsia"/>
+        </w:rPr>
+        <w:t>须</w:t>
+      </w:r>
+      <w:r>
+        <w:rPr>
+          <w:rFonts w:ascii="Gill Sans" w:eastAsia="黑体" w:hAnsi="Gill Sans" w:cs="Gill Sans"/>
+        </w:rPr>
+        <w:t>由专家委员会进行项目进度评估，对项目发展进行分析，根据需求决定是否续约。</w:t>
       </w:r>
     </w:p>
     <w:p>
       <w:pPr>
         <w:jc w:val="left"/>
         <w:rPr>
-          <w:rFonts w:hint="eastAsia"/>
-        </w:rPr>
-      </w:pPr>
-      <w:r>
-        <w:rPr>
-          <w:rFonts w:hint="eastAsia"/>
-        </w:rPr>
-        <w:t>需提供一套团队产品的样品，以便来访人士了解项目，并进行针对性的交流。同时展品需随着团队项目开发和产品重大版本改进</w:t>
+          <w:rFonts w:ascii="Gill Sans" w:eastAsia="黑体" w:hAnsi="Gill Sans" w:cs="Gill Sans"/>
+        </w:rPr>
+      </w:pPr>
+      <w:r>
+        <w:rPr>
+          <w:rFonts w:ascii="Gill Sans" w:eastAsia="黑体" w:hAnsi="Gill Sans" w:cs="Gill Sans"/>
+        </w:rPr>
+        <w:t>需提供一套团队产品的样品，以便来访人士了解项目，并进行针对性的交流。同时展品需随着团队项目开发和产品重大版本改进进行更新</w:t>
+      </w:r>
+      <w:r>
+        <w:rPr>
+          <w:rFonts w:ascii="Gill Sans" w:eastAsia="黑体" w:hAnsi="Gill Sans" w:cs="Gill Sans"/>
+        </w:rPr>
+        <w:t>。</w:t>
+      </w:r>
+    </w:p>
+    <w:p>
+      <w:pPr>
+        <w:jc w:val="left"/>
+        <w:rPr>
+          <w:rFonts w:ascii="Gill Sans" w:eastAsia="黑体" w:hAnsi="Gill Sans" w:cs="Gill Sans"/>
+        </w:rPr>
+      </w:pPr>
+    </w:p>
+    <w:p>
+      <w:pPr>
+        <w:jc w:val="center"/>
+        <w:rPr>
+          <w:rFonts w:ascii="Gill Sans" w:eastAsia="黑体" w:hAnsi="Gill Sans" w:cs="Gill Sans"/>
+        </w:rPr>
+      </w:pPr>
+    </w:p>
+    <w:p>
+      <w:pPr>
+        <w:jc w:val="center"/>
+        <w:rPr>
+          <w:rFonts w:ascii="Gill Sans" w:eastAsia="黑体" w:hAnsi="Gill Sans" w:cs="Gill Sans"/>
+        </w:rPr>
+      </w:pPr>
+      <w:r>
+        <w:rPr>
+          <w:rFonts w:ascii="Gill Sans" w:eastAsia="黑体" w:hAnsi="Gill Sans" w:cs="Gill Sans"/>
+        </w:rPr>
+        <w:t>i.Center</w:t>
+      </w:r>
+      <w:r>
+        <w:rPr>
+          <w:rFonts w:ascii="Gill Sans" w:eastAsia="黑体" w:hAnsi="Gill Sans" w:cs="Gill Sans"/>
+        </w:rPr>
+        <w:t>入驻协议</w:t>
+      </w:r>
+    </w:p>
+    <w:p>
+      <w:pPr>
+        <w:rPr>
+          <w:rFonts w:ascii="Gill Sans" w:eastAsia="黑体" w:hAnsi="Gill Sans" w:cs="Gill Sans"/>
+        </w:rPr>
+      </w:pPr>
+      <w:r>
+        <w:rPr>
+          <w:rFonts w:ascii="Gill Sans" w:eastAsia="黑体" w:hAnsi="Gill Sans" w:cs="Gill Sans"/>
+        </w:rPr>
+        <w:t>通过进驻</w:t>
+      </w:r>
+      <w:r>
+        <w:rPr>
+          <w:rFonts w:ascii="Gill Sans" w:eastAsia="黑体" w:hAnsi="Gill Sans" w:cs="Gill Sans"/>
+        </w:rPr>
+        <w:t>i.Center</w:t>
+      </w:r>
+      <w:r>
+        <w:rPr>
+          <w:rFonts w:ascii="Gill Sans" w:eastAsia="黑体" w:hAnsi="Gill Sans" w:cs="Gill Sans"/>
+        </w:rPr>
+        <w:t>场地（清华大学李兆基科技大楼），阁下已同意接受本准则条款。</w:t>
+      </w:r>
+    </w:p>
+    <w:p>
+      <w:pPr>
+        <w:pStyle w:val="ListParagraph"/>
+        <w:numPr>
+          <w:ilvl w:val="0"/>
+          <w:numId w:val="1"/>
+        </w:numPr>
+        <w:ind w:firstLineChars="0"/>
+        <w:rPr>
+          <w:rFonts w:ascii="Gill Sans" w:eastAsia="黑体" w:hAnsi="Gill Sans" w:cs="Gill Sans"/>
+        </w:rPr>
+      </w:pPr>
+      <w:r>
+        <w:rPr>
+          <w:rFonts w:ascii="Gill Sans" w:eastAsia="黑体" w:hAnsi="Gill Sans" w:cs="Gill Sans"/>
+        </w:rPr>
+        <w:t>约束范围</w:t>
+      </w:r>
+    </w:p>
+    <w:p>
+      <w:pPr>
+        <w:pStyle w:val="ListParagraph"/>
+        <w:numPr>
+          <w:ilvl w:val="1"/>
+          <w:numId w:val="1"/>
+        </w:numPr>
+        <w:ind w:firstLineChars="0"/>
+        <w:rPr>
+          <w:rFonts w:ascii="Gill Sans" w:eastAsia="黑体" w:hAnsi="Gill Sans" w:cs="Gill Sans"/>
+        </w:rPr>
+      </w:pPr>
+      <w:r>
+        <w:rPr>
+          <w:rFonts w:ascii="Gill Sans" w:eastAsia="黑体" w:hAnsi="Gill Sans" w:cs="Gill Sans"/>
+        </w:rPr>
+        <w:t>申请并获得</w:t>
+      </w:r>
+      <w:r>
+        <w:rPr>
+          <w:rFonts w:ascii="Gill Sans" w:eastAsia="黑体" w:hAnsi="Gill Sans" w:cs="Gill Sans"/>
+        </w:rPr>
+        <w:t>i.Center</w:t>
+      </w:r>
+      <w:r>
+        <w:rPr>
+          <w:rFonts w:ascii="Gill Sans" w:eastAsia="黑体" w:hAnsi="Gill Sans" w:cs="Gill Sans"/>
+        </w:rPr>
+        <w:t>清华大学基础工业训练中心位于</w:t>
+      </w:r>
+      <w:r>
+        <w:rPr>
+          <w:rFonts w:ascii="Gill Sans" w:eastAsia="黑体" w:hAnsi="Gill Sans" w:cs="Gill Sans"/>
+        </w:rPr>
+        <w:t>李兆基科技大楼</w:t>
+      </w:r>
+      <w:r>
+        <w:rPr>
+          <w:rFonts w:ascii="Gill Sans" w:eastAsia="黑体" w:hAnsi="Gill Sans" w:cs="Gill Sans"/>
+        </w:rPr>
+        <w:t>的办公、活动、开发等各类用途场地的个人或团体，即视为</w:t>
+      </w:r>
+      <w:r>
+        <w:rPr>
+          <w:rFonts w:ascii="Gill Sans" w:eastAsia="黑体" w:hAnsi="Gill Sans" w:cs="Gill Sans"/>
+        </w:rPr>
+        <w:t>本协议条款</w:t>
+      </w:r>
+      <w:r>
+        <w:rPr>
+          <w:rFonts w:ascii="Gill Sans" w:eastAsia="黑体" w:hAnsi="Gill Sans" w:cs="Gill Sans"/>
+        </w:rPr>
+        <w:t>所</w:t>
+      </w:r>
+      <w:r>
+        <w:rPr>
+          <w:rFonts w:ascii="Gill Sans" w:eastAsia="黑体" w:hAnsi="Gill Sans" w:cs="Gill Sans"/>
+        </w:rPr>
+        <w:t>限定范围</w:t>
+      </w:r>
+      <w:r>
+        <w:rPr>
+          <w:rFonts w:ascii="Gill Sans" w:eastAsia="黑体" w:hAnsi="Gill Sans" w:cs="Gill Sans"/>
+        </w:rPr>
+        <w:t>内。</w:t>
+      </w:r>
+    </w:p>
+    <w:p>
+      <w:pPr>
+        <w:pStyle w:val="ListParagraph"/>
+        <w:numPr>
+          <w:ilvl w:val="1"/>
+          <w:numId w:val="1"/>
+        </w:numPr>
+        <w:ind w:firstLineChars="0"/>
+        <w:rPr>
+          <w:rFonts w:ascii="Gill Sans" w:eastAsia="黑体" w:hAnsi="Gill Sans" w:cs="Gill Sans"/>
+        </w:rPr>
+      </w:pPr>
+      <w:r>
+        <w:rPr>
+          <w:rFonts w:ascii="Gill Sans" w:eastAsia="黑体" w:hAnsi="Gill Sans" w:cs="Gill Sans"/>
+        </w:rPr>
+        <w:t>空间限定范围为李兆基科技大楼西北侧</w:t>
+      </w:r>
+      <w:r>
+        <w:rPr>
+          <w:rFonts w:ascii="Gill Sans" w:eastAsia="黑体" w:hAnsi="Gill Sans" w:cs="Gill Sans"/>
+        </w:rPr>
+        <w:t>i.Center</w:t>
+      </w:r>
+      <w:r>
+        <w:rPr>
+          <w:rFonts w:ascii="Gill Sans" w:eastAsia="黑体" w:hAnsi="Gill Sans" w:cs="Gill Sans"/>
+        </w:rPr>
+        <w:t>管辖范围，包括办公室、公共开发环境、会议室、仓库等区域，以及门厅、楼道、大楼周边区域等公共区域，以及其中的设备、设施、物品、材料等。</w:t>
+      </w:r>
+    </w:p>
+    <w:p>
+      <w:pPr>
+        <w:pStyle w:val="ListParagraph"/>
+        <w:numPr>
+          <w:ilvl w:val="1"/>
+          <w:numId w:val="1"/>
+        </w:numPr>
+        <w:ind w:firstLineChars="0"/>
+        <w:rPr>
+          <w:rFonts w:ascii="Gill Sans" w:eastAsia="黑体" w:hAnsi="Gill Sans" w:cs="Gill Sans"/>
+        </w:rPr>
+      </w:pPr>
+      <w:r>
+        <w:rPr>
+          <w:rFonts w:ascii="Gill Sans" w:eastAsia="黑体" w:hAnsi="Gill Sans" w:cs="Gill Sans"/>
+        </w:rPr>
+        <w:t>时间限定范围为提交申请入驻的时间起，至个人或团队全部迁出空间止。</w:t>
+      </w:r>
+    </w:p>
+    <w:p>
+      <w:pPr>
+        <w:pStyle w:val="ListParagraph"/>
+        <w:numPr>
+          <w:ilvl w:val="0"/>
+          <w:numId w:val="1"/>
+        </w:numPr>
+        <w:ind w:firstLineChars="0"/>
+        <w:rPr>
+          <w:rFonts w:ascii="Gill Sans" w:eastAsia="黑体" w:hAnsi="Gill Sans" w:cs="Gill Sans"/>
+        </w:rPr>
+      </w:pPr>
+      <w:r>
+        <w:rPr>
+          <w:rFonts w:ascii="Gill Sans" w:eastAsia="黑体" w:hAnsi="Gill Sans" w:cs="Gill Sans"/>
+        </w:rPr>
+        <w:t>入驻人资格</w:t>
+      </w:r>
+      <w:r>
+        <w:rPr>
+          <w:rFonts w:ascii="黑体" w:eastAsia="黑体" w:hAnsi="黑体" w:cs="黑体" w:hint="eastAsia"/>
+        </w:rPr>
+        <w:t>及入驻申请</w:t>
+      </w:r>
+    </w:p>
+    <w:p>
+      <w:pPr>
+        <w:pStyle w:val="ListParagraph"/>
+        <w:numPr>
+          <w:ilvl w:val="1"/>
+          <w:numId w:val="1"/>
+        </w:numPr>
+        <w:ind w:firstLineChars="0"/>
+        <w:rPr>
+          <w:rFonts w:ascii="Gill Sans" w:eastAsia="黑体" w:hAnsi="Gill Sans" w:cs="Gill Sans"/>
+        </w:rPr>
+      </w:pPr>
+      <w:r>
+        <w:rPr>
+          <w:rFonts w:ascii="Gill Sans" w:eastAsia="黑体" w:hAnsi="Gill Sans" w:cs="Gill Sans"/>
+        </w:rPr>
+        <w:t>申请入驻人自动成为驻校创客导师，并按照驻校创客导师体系相关规定履行责任和义务。</w:t>
+      </w:r>
+    </w:p>
+    <w:p>
+      <w:pPr>
+        <w:pStyle w:val="ListParagraph"/>
+        <w:numPr>
+          <w:ilvl w:val="1"/>
+          <w:numId w:val="1"/>
+        </w:numPr>
+        <w:ind w:firstLineChars="0"/>
+        <w:rPr>
+          <w:rFonts w:ascii="Gill Sans" w:eastAsia="黑体" w:hAnsi="Gill Sans" w:cs="Gill Sans"/>
+        </w:rPr>
+      </w:pPr>
+      <w:r>
+        <w:rPr>
+          <w:rFonts w:ascii="Gill Sans" w:eastAsia="黑体" w:hAnsi="Gill Sans" w:cs="Gill Sans"/>
+        </w:rPr>
+        <w:t>申请入驻人</w:t>
+      </w:r>
+      <w:r>
+        <w:rPr>
+          <w:rFonts w:ascii="Gill Sans" w:eastAsia="黑体" w:hAnsi="Gill Sans" w:cs="Gill Sans" w:hint="eastAsia"/>
+        </w:rPr>
+        <w:t>须</w:t>
+      </w:r>
+      <w:r>
+        <w:rPr>
+          <w:rFonts w:ascii="Gill Sans" w:eastAsia="黑体" w:hAnsi="Gill Sans" w:cs="Gill Sans"/>
+        </w:rPr>
+        <w:t>为清华大学在读学生或校友，持有清华大学学生证件。申请人为团队时，团队中必须包含至少一位清华大学在读学生或已毕业校友。</w:t>
+      </w:r>
+    </w:p>
+    <w:p>
+      <w:pPr>
+        <w:pStyle w:val="ListParagraph"/>
+        <w:numPr>
+          <w:ilvl w:val="1"/>
+          <w:numId w:val="1"/>
+        </w:numPr>
+        <w:ind w:firstLineChars="0"/>
+        <w:rPr>
+          <w:rFonts w:ascii="Gill Sans" w:eastAsia="黑体" w:hAnsi="Gill Sans" w:cs="Gill Sans" w:hint="eastAsia"/>
+        </w:rPr>
+      </w:pPr>
+      <w:r>
+        <w:rPr>
+          <w:rFonts w:ascii="Gill Sans" w:eastAsia="黑体" w:hAnsi="Gill Sans" w:cs="Gill Sans"/>
+        </w:rPr>
+        <w:t>i.Center</w:t>
+      </w:r>
+      <w:r>
+        <w:rPr>
+          <w:rFonts w:ascii="黑体" w:eastAsia="黑体" w:hAnsi="黑体" w:cs="黑体" w:hint="eastAsia"/>
+        </w:rPr>
+        <w:t>服务团队会根据申请入驻人提出的需求，在不影响其他入驻人的情况下，尽可能安排满足需要的场地及设施。</w:t>
+      </w:r>
+      <w:r>
+        <w:rPr>
+          <w:rFonts w:ascii="Gill Sans" w:eastAsia="黑体" w:hAnsi="Gill Sans" w:cs="Gill Sans" w:hint="eastAsia"/>
+        </w:rPr>
+        <w:t>申请入驻</w:t>
+      </w:r>
+      <w:r>
+        <w:rPr>
+          <w:rFonts w:ascii="Gill Sans" w:eastAsia="黑体" w:hAnsi="Gill Sans" w:cs="Gill Sans"/>
+        </w:rPr>
+        <w:t>人应服从</w:t>
+      </w:r>
+      <w:r>
+        <w:rPr>
+          <w:rFonts w:ascii="Gill Sans" w:eastAsia="黑体" w:hAnsi="Gill Sans" w:cs="Gill Sans"/>
+        </w:rPr>
+        <w:t>i.Center</w:t>
+      </w:r>
+      <w:r>
+        <w:rPr>
+          <w:rFonts w:ascii="Gill Sans" w:eastAsia="黑体" w:hAnsi="Gill Sans" w:cs="Gill Sans"/>
+        </w:rPr>
+        <w:t>服务团队</w:t>
+      </w:r>
+      <w:r>
+        <w:rPr>
+          <w:rFonts w:ascii="Gill Sans" w:eastAsia="黑体" w:hAnsi="Gill Sans" w:cs="Gill Sans" w:hint="eastAsia"/>
+        </w:rPr>
+        <w:t>所分配的场地及设施。</w:t>
+      </w:r>
+    </w:p>
+    <w:p>
+      <w:pPr>
+        <w:pStyle w:val="ListParagraph"/>
+        <w:numPr>
+          <w:ilvl w:val="1"/>
+          <w:numId w:val="1"/>
+        </w:numPr>
+        <w:ind w:firstLineChars="0"/>
+        <w:rPr>
+          <w:rFonts w:ascii="Gill Sans" w:eastAsia="黑体" w:hAnsi="Gill Sans" w:cs="Gill Sans"/>
+        </w:rPr>
+      </w:pPr>
+      <w:r>
+        <w:rPr>
+          <w:rFonts w:ascii="Gill Sans" w:eastAsia="黑体" w:hAnsi="Gill Sans" w:cs="Gill Sans" w:hint="eastAsia"/>
+        </w:rPr>
+        <w:t>当所分配的场地或设施不能满足入驻人正常使用时，入驻人可以提出条件变更申请。由</w:t>
+      </w:r>
+      <w:r>
+        <w:rPr>
+          <w:rFonts w:ascii="Gill Sans" w:eastAsia="黑体" w:hAnsi="Gill Sans" w:cs="Gill Sans" w:hint="eastAsia"/>
+        </w:rPr>
+        <w:t>i.Center</w:t>
+      </w:r>
+      <w:r>
+        <w:rPr>
+          <w:rFonts w:ascii="Gill Sans" w:eastAsia="黑体" w:hAnsi="Gill Sans" w:cs="Gill Sans" w:hint="eastAsia"/>
+        </w:rPr>
+        <w:t>服务团队在不影响其他入驻人的情况下进行调配。</w:t>
+      </w:r>
+    </w:p>
+    <w:p>
+      <w:pPr>
+        <w:pStyle w:val="ListParagraph"/>
+        <w:numPr>
+          <w:ilvl w:val="1"/>
+          <w:numId w:val="1"/>
+        </w:numPr>
+        <w:ind w:firstLineChars="0"/>
+        <w:rPr>
+          <w:rFonts w:ascii="Gill Sans" w:eastAsia="黑体" w:hAnsi="Gill Sans" w:cs="Gill Sans" w:hint="eastAsia"/>
+        </w:rPr>
+      </w:pPr>
+      <w:r>
+        <w:rPr>
+          <w:rFonts w:ascii="Gill Sans" w:eastAsia="黑体" w:hAnsi="Gill Sans" w:cs="Gill Sans"/>
+        </w:rPr>
+        <w:t>每个约期为</w:t>
+      </w:r>
+      <w:r>
+        <w:rPr>
+          <w:rFonts w:ascii="Gill Sans" w:eastAsia="黑体" w:hAnsi="Gill Sans" w:cs="Gill Sans"/>
+        </w:rPr>
+        <w:t>6</w:t>
+      </w:r>
+      <w:r>
+        <w:rPr>
+          <w:rFonts w:ascii="Gill Sans" w:eastAsia="黑体" w:hAnsi="Gill Sans" w:cs="Gill Sans"/>
+        </w:rPr>
+        <w:t>个月，期满</w:t>
+      </w:r>
+      <w:r>
+        <w:rPr>
+          <w:rFonts w:ascii="Gill Sans" w:eastAsia="黑体" w:hAnsi="Gill Sans" w:cs="Gill Sans" w:hint="eastAsia"/>
+        </w:rPr>
+        <w:t>须</w:t>
+      </w:r>
+      <w:r>
+        <w:rPr>
+          <w:rFonts w:ascii="Gill Sans" w:eastAsia="黑体" w:hAnsi="Gill Sans" w:cs="Gill Sans"/>
+        </w:rPr>
+        <w:t>由专家委员会进行项目进度评估，对项目发展进行分析，根据需求决定是否续约。</w:t>
+      </w:r>
+    </w:p>
+    <w:p>
+      <w:pPr>
+        <w:pStyle w:val="ListParagraph"/>
+        <w:numPr>
+          <w:ilvl w:val="1"/>
+          <w:numId w:val="1"/>
+        </w:numPr>
+        <w:ind w:firstLineChars="0"/>
+        <w:rPr>
+          <w:rFonts w:ascii="Gill Sans" w:eastAsia="黑体" w:hAnsi="Gill Sans" w:cs="Gill Sans"/>
+        </w:rPr>
+      </w:pPr>
+      <w:r>
+        <w:rPr>
+          <w:rFonts w:ascii="黑体" w:eastAsia="黑体" w:hAnsi="黑体" w:cs="黑体" w:hint="eastAsia"/>
+        </w:rPr>
+        <w:t>入驻人</w:t>
+      </w:r>
+      <w:r>
+        <w:rPr>
+          <w:rFonts w:ascii="Gill Sans" w:eastAsia="黑体" w:hAnsi="Gill Sans" w:cs="Gill Sans" w:hint="eastAsia"/>
+        </w:rPr>
+        <w:t>须</w:t>
+      </w:r>
+      <w:r>
+        <w:rPr>
+          <w:rFonts w:ascii="Gill Sans" w:eastAsia="黑体" w:hAnsi="Gill Sans" w:cs="Gill Sans"/>
+        </w:rPr>
+        <w:t>提供一套团队</w:t>
+      </w:r>
+      <w:r>
+        <w:rPr>
+          <w:rFonts w:ascii="Gill Sans" w:eastAsia="黑体" w:hAnsi="Gill Sans" w:cs="Gill Sans"/>
+        </w:rPr>
+        <w:t>产品的样品，以便来访人士了解项目，并进行针对性的交流。同时展品</w:t>
+      </w:r>
+      <w:r>
+        <w:rPr>
+          <w:rFonts w:ascii="Gill Sans" w:eastAsia="黑体" w:hAnsi="Gill Sans" w:cs="Gill Sans" w:hint="eastAsia"/>
+        </w:rPr>
+        <w:t>须</w:t>
+      </w:r>
+      <w:r>
+        <w:rPr>
+          <w:rFonts w:ascii="Gill Sans" w:eastAsia="黑体" w:hAnsi="Gill Sans" w:cs="Gill Sans"/>
+        </w:rPr>
+        <w:t>随团队项目开发和产品重大</w:t>
+      </w:r>
+      <w:r>
+        <w:rPr>
+          <w:rFonts w:ascii="Gill Sans" w:eastAsia="黑体" w:hAnsi="Gill Sans" w:cs="Gill Sans"/>
+        </w:rPr>
+        <w:t>改进</w:t>
+      </w:r>
+      <w:r>
+        <w:rPr>
+          <w:rFonts w:ascii="Gill Sans" w:eastAsia="黑体" w:hAnsi="Gill Sans" w:cs="Gill Sans" w:hint="eastAsia"/>
+        </w:rPr>
+        <w:t>及时</w:t>
       </w:r>
       <w:bookmarkStart w:id="0" w:name="_GoBack"/>
       <w:bookmarkEnd w:id="0"/>
       <w:r>
         <w:rPr>
-          <w:rFonts w:hint="eastAsia"/>
-        </w:rPr>
-        <w:t>进行更新</w:t>
-      </w:r>
-      <w:r>
-        <w:rPr>
-          <w:rFonts w:hint="eastAsia"/>
-        </w:rPr>
-        <w:t>。</w:t>
-      </w:r>
-    </w:p>
-    <w:p>
-      <w:pPr>
-        <w:jc w:val="left"/>
-        <w:rPr>
-          <w:rFonts w:hint="eastAsia"/>
-        </w:rPr>
-      </w:pPr>
-    </w:p>
-    <w:p>
-      <w:pPr>
-        <w:jc w:val="center"/>
-        <w:rPr>
-          <w:rFonts w:hint="eastAsia"/>
-        </w:rPr>
-      </w:pPr>
-    </w:p>
-    <w:p>
-      <w:pPr>
-        <w:jc w:val="center"/>
-      </w:pPr>
-      <w:r>
-        <w:rPr>
-          <w:rFonts w:hint="eastAsia"/>
+          <w:rFonts w:ascii="Gill Sans" w:eastAsia="黑体" w:hAnsi="Gill Sans" w:cs="Gill Sans"/>
+        </w:rPr>
+        <w:t>进行更新。</w:t>
+      </w:r>
+    </w:p>
+    <w:p>
+      <w:pPr>
+        <w:pStyle w:val="ListParagraph"/>
+        <w:numPr>
+          <w:ilvl w:val="0"/>
+          <w:numId w:val="1"/>
+        </w:numPr>
+        <w:ind w:firstLineChars="0"/>
+        <w:rPr>
+          <w:rFonts w:ascii="Gill Sans" w:eastAsia="黑体" w:hAnsi="Gill Sans" w:cs="Gill Sans"/>
+        </w:rPr>
+      </w:pPr>
+      <w:r>
+        <w:rPr>
+          <w:rFonts w:ascii="Gill Sans" w:eastAsia="黑体" w:hAnsi="Gill Sans" w:cs="Gill Sans"/>
+        </w:rPr>
+        <w:lastRenderedPageBreak/>
+        <w:t>用途与日常管理</w:t>
+      </w:r>
+    </w:p>
+    <w:p>
+      <w:pPr>
+        <w:pStyle w:val="ListParagraph"/>
+        <w:numPr>
+          <w:ilvl w:val="1"/>
+          <w:numId w:val="1"/>
+        </w:numPr>
+        <w:ind w:firstLineChars="0"/>
+        <w:rPr>
+          <w:rFonts w:ascii="Gill Sans" w:eastAsia="黑体" w:hAnsi="Gill Sans" w:cs="Gill Sans" w:hint="eastAsia"/>
+        </w:rPr>
+      </w:pPr>
+      <w:r>
+        <w:rPr>
+          <w:rFonts w:ascii="Gill Sans" w:eastAsia="黑体" w:hAnsi="Gill Sans" w:cs="Gill Sans" w:hint="eastAsia"/>
+        </w:rPr>
+        <w:t>入驻人可以利用所分配的场地及设施进行</w:t>
+      </w:r>
+      <w:r>
+        <w:rPr>
+          <w:rFonts w:ascii="Gill Sans" w:eastAsia="黑体" w:hAnsi="Gill Sans" w:cs="Gill Sans" w:hint="eastAsia"/>
+        </w:rPr>
+        <w:t>：办公、会议、</w:t>
+      </w:r>
+      <w:r>
+        <w:rPr>
+          <w:rFonts w:ascii="Gill Sans" w:eastAsia="黑体" w:hAnsi="Gill Sans" w:cs="Gill Sans" w:hint="eastAsia"/>
+        </w:rPr>
+        <w:t>会客、开发。</w:t>
+      </w:r>
+    </w:p>
+    <w:p>
+      <w:pPr>
+        <w:pStyle w:val="ListParagraph"/>
+        <w:numPr>
+          <w:ilvl w:val="1"/>
+          <w:numId w:val="1"/>
+        </w:numPr>
+        <w:ind w:firstLineChars="0"/>
+        <w:rPr>
+          <w:rFonts w:ascii="Gill Sans" w:eastAsia="黑体" w:hAnsi="Gill Sans" w:cs="Gill Sans" w:hint="eastAsia"/>
+        </w:rPr>
+      </w:pPr>
+      <w:r>
+        <w:rPr>
+          <w:rFonts w:ascii="Gill Sans" w:eastAsia="黑体" w:hAnsi="Gill Sans" w:cs="Gill Sans" w:hint="eastAsia"/>
+        </w:rPr>
+        <w:t>入驻人使用李兆基科技大楼场地及设施时，须</w:t>
+      </w:r>
+      <w:r>
+        <w:rPr>
+          <w:rFonts w:ascii="Gill Sans" w:eastAsia="黑体" w:hAnsi="Gill Sans" w:cs="Gill Sans" w:hint="eastAsia"/>
+        </w:rPr>
+        <w:t>遵循大楼相关规定。</w:t>
+      </w:r>
+    </w:p>
+    <w:p>
+      <w:pPr>
+        <w:pStyle w:val="ListParagraph"/>
+        <w:numPr>
+          <w:ilvl w:val="1"/>
+          <w:numId w:val="1"/>
+        </w:numPr>
+        <w:ind w:firstLineChars="0"/>
+        <w:rPr>
+          <w:rFonts w:ascii="Gill Sans" w:eastAsia="黑体" w:hAnsi="Gill Sans" w:cs="Gill Sans"/>
+        </w:rPr>
+      </w:pPr>
+      <w:r>
+        <w:rPr>
+          <w:rFonts w:ascii="Gill Sans" w:eastAsia="黑体" w:hAnsi="Gill Sans" w:cs="Gill Sans" w:hint="eastAsia"/>
+        </w:rPr>
+        <w:t>不允许入驻人利用所分配的场地及设施从事的活动，包括但不限于：课程、培训、派对、</w:t>
+      </w:r>
+      <w:r>
+        <w:rPr>
+          <w:rFonts w:ascii="Gill Sans" w:eastAsia="黑体" w:hAnsi="Gill Sans" w:cs="Gill Sans" w:hint="eastAsia"/>
+        </w:rPr>
+        <w:t>（产生噪声、废料、废气、废水的）加工</w:t>
+      </w:r>
+      <w:r>
+        <w:rPr>
+          <w:rFonts w:ascii="Gill Sans" w:eastAsia="黑体" w:hAnsi="Gill Sans" w:cs="Gill Sans" w:hint="eastAsia"/>
+        </w:rPr>
+        <w:t>、伤害其他自然人健康或生命的行为，</w:t>
+      </w:r>
+      <w:r>
+        <w:rPr>
+          <w:rFonts w:ascii="Gill Sans" w:eastAsia="黑体" w:hAnsi="Gill Sans" w:cs="Gill Sans" w:hint="eastAsia"/>
+        </w:rPr>
+        <w:t>以及</w:t>
+      </w:r>
+      <w:r>
+        <w:rPr>
+          <w:rFonts w:ascii="黑体" w:eastAsia="黑体" w:hAnsi="黑体" w:cs="黑体" w:hint="eastAsia"/>
+        </w:rPr>
+        <w:t>其他</w:t>
+      </w:r>
+      <w:r>
+        <w:rPr>
+          <w:rFonts w:ascii="黑体" w:eastAsia="黑体" w:hAnsi="黑体" w:cs="黑体" w:hint="eastAsia"/>
+        </w:rPr>
+        <w:t>任何</w:t>
+      </w:r>
+      <w:r>
+        <w:rPr>
+          <w:rFonts w:ascii="黑体" w:eastAsia="黑体" w:hAnsi="黑体" w:cs="黑体" w:hint="eastAsia"/>
+        </w:rPr>
+        <w:t>违反</w:t>
+      </w:r>
+      <w:r>
+        <w:rPr>
+          <w:rFonts w:ascii="黑体" w:eastAsia="黑体" w:hAnsi="黑体" w:cs="黑体" w:hint="eastAsia"/>
+        </w:rPr>
+        <w:t>或可能违反</w:t>
+      </w:r>
+      <w:r>
+        <w:rPr>
+          <w:rFonts w:ascii="黑体" w:eastAsia="黑体" w:hAnsi="黑体" w:cs="黑体" w:hint="eastAsia"/>
+        </w:rPr>
+        <w:t>李兆基科技大楼使用规定、清华大学规定、地方或国际法律法规</w:t>
+      </w:r>
+      <w:r>
+        <w:rPr>
+          <w:rFonts w:ascii="黑体" w:eastAsia="黑体" w:hAnsi="黑体" w:cs="黑体" w:hint="eastAsia"/>
+        </w:rPr>
+        <w:t>的</w:t>
+      </w:r>
+      <w:r>
+        <w:rPr>
+          <w:rFonts w:ascii="黑体" w:eastAsia="黑体" w:hAnsi="黑体" w:cs="黑体" w:hint="eastAsia"/>
+        </w:rPr>
+        <w:t>行为。</w:t>
+      </w:r>
+    </w:p>
+    <w:p>
+      <w:pPr>
+        <w:pStyle w:val="ListParagraph"/>
+        <w:numPr>
+          <w:ilvl w:val="1"/>
+          <w:numId w:val="1"/>
+        </w:numPr>
+        <w:ind w:firstLineChars="0"/>
+        <w:rPr>
+          <w:rFonts w:ascii="Gill Sans" w:eastAsia="黑体" w:hAnsi="Gill Sans" w:cs="Gill Sans" w:hint="eastAsia"/>
+        </w:rPr>
+      </w:pPr>
+      <w:r>
+        <w:rPr>
+          <w:rFonts w:ascii="Gill Sans" w:eastAsia="黑体" w:hAnsi="Gill Sans" w:cs="Gill Sans" w:hint="eastAsia"/>
+        </w:rPr>
+        <w:t>入驻人有义务监督其他入驻人遵从上述条款。</w:t>
+      </w:r>
+    </w:p>
+    <w:p>
+      <w:pPr>
+        <w:pStyle w:val="ListParagraph"/>
+        <w:numPr>
+          <w:ilvl w:val="1"/>
+          <w:numId w:val="1"/>
+        </w:numPr>
+        <w:ind w:firstLineChars="0"/>
+        <w:rPr>
+          <w:rFonts w:ascii="Gill Sans" w:eastAsia="黑体" w:hAnsi="Gill Sans" w:cs="Gill Sans" w:hint="eastAsia"/>
+        </w:rPr>
+      </w:pPr>
+      <w:r>
+        <w:rPr>
+          <w:rFonts w:ascii="Gill Sans" w:eastAsia="黑体" w:hAnsi="Gill Sans" w:cs="Gill Sans" w:hint="eastAsia"/>
+        </w:rPr>
+        <w:t>入驻人首次有违反上述规定的行为时，服务团队将给予书面或口头警告。当服务团队发现入驻人再次违反上述规定时，将依据条款终止本协议及相关服务。</w:t>
+      </w:r>
+    </w:p>
+    <w:p>
+      <w:pPr>
+        <w:pStyle w:val="ListParagraph"/>
+        <w:numPr>
+          <w:ilvl w:val="1"/>
+          <w:numId w:val="1"/>
+        </w:numPr>
+        <w:ind w:firstLineChars="0"/>
+        <w:rPr>
+          <w:rFonts w:ascii="Gill Sans" w:eastAsia="黑体" w:hAnsi="Gill Sans" w:cs="Gill Sans"/>
+        </w:rPr>
+      </w:pPr>
+      <w:r>
+        <w:rPr>
+          <w:rFonts w:ascii="Gill Sans" w:eastAsia="黑体" w:hAnsi="Gill Sans" w:cs="Gill Sans" w:hint="eastAsia"/>
+        </w:rPr>
+        <w:t>入驻人需要从事课程、培训、派对、（产生噪声、废料、废气的）加工等活动时，可以向</w:t>
+      </w:r>
+      <w:r>
+        <w:rPr>
+          <w:rFonts w:ascii="Gill Sans" w:eastAsia="黑体" w:hAnsi="Gill Sans" w:cs="Gill Sans" w:hint="eastAsia"/>
         </w:rPr>
         <w:t>i.Center</w:t>
       </w:r>
       <w:r>
         <w:rPr>
-          <w:rFonts w:hint="eastAsia"/>
-        </w:rPr>
-        <w:t>入驻协议</w:t>
-      </w:r>
-    </w:p>
-    <w:p>
-      <w:r>
-        <w:rPr>
-          <w:rFonts w:hint="eastAsia"/>
-        </w:rPr>
-        <w:t>通过进驻</w:t>
-      </w:r>
-      <w:r>
-        <w:rPr>
-          <w:rFonts w:hint="eastAsia"/>
+          <w:rFonts w:ascii="Gill Sans" w:eastAsia="黑体" w:hAnsi="Gill Sans" w:cs="Gill Sans" w:hint="eastAsia"/>
+        </w:rPr>
+        <w:t>服务团队提出申请，预约相关专用场地。</w:t>
+      </w:r>
+      <w:r>
+        <w:rPr>
+          <w:rFonts w:ascii="Gill Sans" w:eastAsia="黑体" w:hAnsi="Gill Sans" w:cs="Gill Sans" w:hint="eastAsia"/>
         </w:rPr>
         <w:t>i.Center</w:t>
       </w:r>
       <w:r>
         <w:rPr>
-          <w:rFonts w:hint="eastAsia"/>
-        </w:rPr>
-        <w:t>场地（清华大学李兆基科技大楼），阁下已同意接受本准则条款。</w:t>
-      </w:r>
-    </w:p>
-    <w:p>
-      <w:pPr>
-        <w:pStyle w:val="a3"/>
+          <w:rFonts w:ascii="Gill Sans" w:eastAsia="黑体" w:hAnsi="Gill Sans" w:cs="Gill Sans" w:hint="eastAsia"/>
+        </w:rPr>
+        <w:t>服务团队将给予优先安排的便利。</w:t>
+      </w:r>
+    </w:p>
+    <w:p>
+      <w:pPr>
+        <w:pStyle w:val="ListParagraph"/>
         <w:numPr>
           <w:ilvl w:val="0"/>
           <w:numId w:val="1"/>
         </w:numPr>
         <w:ind w:firstLineChars="0"/>
-      </w:pPr>
-      <w:r>
-        <w:rPr>
-          <w:rFonts w:hint="eastAsia"/>
-        </w:rPr>
-        <w:t>约束范围</w:t>
-      </w:r>
-    </w:p>
-    <w:p>
-      <w:pPr>
-        <w:pStyle w:val="a3"/>
+        <w:rPr>
+          <w:rFonts w:ascii="Gill Sans" w:eastAsia="黑体" w:hAnsi="Gill Sans" w:cs="Gill Sans"/>
+        </w:rPr>
+      </w:pPr>
+      <w:r>
+        <w:rPr>
+          <w:rFonts w:ascii="Gill Sans" w:eastAsia="黑体" w:hAnsi="Gill Sans" w:cs="Gill Sans"/>
+        </w:rPr>
+        <w:t>办公</w:t>
+      </w:r>
+      <w:r>
+        <w:rPr>
+          <w:rFonts w:ascii="Gill Sans" w:eastAsia="黑体" w:hAnsi="Gill Sans" w:cs="Gill Sans" w:hint="eastAsia"/>
+        </w:rPr>
+        <w:t>用品及</w:t>
+      </w:r>
+      <w:r>
+        <w:rPr>
+          <w:rFonts w:ascii="Gill Sans" w:eastAsia="黑体" w:hAnsi="Gill Sans" w:cs="Gill Sans"/>
+        </w:rPr>
+        <w:t>设施</w:t>
+      </w:r>
+    </w:p>
+    <w:p>
+      <w:pPr>
+        <w:pStyle w:val="ListParagraph"/>
         <w:numPr>
           <w:ilvl w:val="1"/>
           <w:numId w:val="1"/>
         </w:numPr>
         <w:ind w:firstLineChars="0"/>
-      </w:pPr>
-      <w:r>
-        <w:rPr>
-          <w:rFonts w:hint="eastAsia"/>
-        </w:rPr>
-        <w:t>申请并获得</w:t>
-      </w:r>
-      <w:r>
-        <w:rPr>
-          <w:rFonts w:hint="eastAsia"/>
+        <w:rPr>
+          <w:rFonts w:ascii="Gill Sans" w:eastAsia="黑体" w:hAnsi="Gill Sans" w:cs="Gill Sans" w:hint="eastAsia"/>
+        </w:rPr>
+      </w:pPr>
+      <w:r>
+        <w:rPr>
+          <w:rFonts w:ascii="Gill Sans" w:eastAsia="黑体" w:hAnsi="Gill Sans" w:cs="Gill Sans"/>
+        </w:rPr>
+        <w:t>入驻人可以携带团队工作必须</w:t>
+      </w:r>
+      <w:r>
+        <w:rPr>
+          <w:rFonts w:ascii="Gill Sans" w:eastAsia="黑体" w:hAnsi="Gill Sans" w:cs="Gill Sans" w:hint="eastAsia"/>
+        </w:rPr>
+        <w:t>的办公用品、设备、设施。但适用范围仅限与所分配的场地及设施。</w:t>
+      </w:r>
+    </w:p>
+    <w:p>
+      <w:pPr>
+        <w:pStyle w:val="ListParagraph"/>
+        <w:numPr>
+          <w:ilvl w:val="1"/>
+          <w:numId w:val="1"/>
+        </w:numPr>
+        <w:ind w:firstLineChars="0"/>
+        <w:rPr>
+          <w:rFonts w:ascii="Gill Sans" w:eastAsia="黑体" w:hAnsi="Gill Sans" w:cs="Gill Sans" w:hint="eastAsia"/>
+        </w:rPr>
+      </w:pPr>
+      <w:r>
+        <w:rPr>
+          <w:rFonts w:ascii="Gill Sans" w:eastAsia="黑体" w:hAnsi="Gill Sans" w:cs="Gill Sans" w:hint="eastAsia"/>
+        </w:rPr>
+        <w:t>入驻人</w:t>
+      </w:r>
+      <w:r>
+        <w:rPr>
+          <w:rFonts w:ascii="Gill Sans" w:eastAsia="黑体" w:hAnsi="Gill Sans" w:cs="Gill Sans" w:hint="eastAsia"/>
+        </w:rPr>
+        <w:t>所分配的场地为公共区域，设施为共用财产，入驻人</w:t>
+      </w:r>
+      <w:r>
+        <w:rPr>
+          <w:rFonts w:ascii="Gill Sans" w:eastAsia="黑体" w:hAnsi="Gill Sans" w:cs="Gill Sans" w:hint="eastAsia"/>
+        </w:rPr>
+        <w:t>须</w:t>
+      </w:r>
+      <w:r>
+        <w:rPr>
+          <w:rFonts w:ascii="Gill Sans" w:eastAsia="黑体" w:hAnsi="Gill Sans" w:cs="Gill Sans" w:hint="eastAsia"/>
+        </w:rPr>
+        <w:t>自行</w:t>
+      </w:r>
+      <w:r>
+        <w:rPr>
+          <w:rFonts w:ascii="Gill Sans" w:eastAsia="黑体" w:hAnsi="Gill Sans" w:cs="Gill Sans" w:hint="eastAsia"/>
+        </w:rPr>
+        <w:t>妥善保管其办公用品、设施、个人物品等。</w:t>
+      </w:r>
+    </w:p>
+    <w:p>
+      <w:pPr>
+        <w:pStyle w:val="ListParagraph"/>
+        <w:numPr>
+          <w:ilvl w:val="1"/>
+          <w:numId w:val="1"/>
+        </w:numPr>
+        <w:ind w:firstLineChars="0"/>
+        <w:rPr>
+          <w:rFonts w:ascii="Gill Sans" w:eastAsia="黑体" w:hAnsi="Gill Sans" w:cs="Gill Sans"/>
+        </w:rPr>
+      </w:pPr>
+      <w:r>
+        <w:rPr>
+          <w:rFonts w:ascii="Gill Sans" w:eastAsia="黑体" w:hAnsi="Gill Sans" w:cs="Gill Sans" w:hint="eastAsia"/>
+        </w:rPr>
+        <w:t>入驻人相关物品出现遗失或被盗时，</w:t>
+      </w:r>
+      <w:r>
+        <w:rPr>
+          <w:rFonts w:ascii="Gill Sans" w:eastAsia="黑体" w:hAnsi="Gill Sans" w:cs="Gill Sans" w:hint="eastAsia"/>
         </w:rPr>
         <w:t>i.Center</w:t>
       </w:r>
       <w:r>
         <w:rPr>
-          <w:rFonts w:hint="eastAsia"/>
-        </w:rPr>
-        <w:t>清华大学基础工业训练中心位于</w:t>
-      </w:r>
-      <w:r>
-        <w:rPr>
-          <w:rFonts w:hint="eastAsia"/>
-        </w:rPr>
-        <w:t>李兆基科技大楼</w:t>
-      </w:r>
-      <w:r>
-        <w:rPr>
-          <w:rFonts w:hint="eastAsia"/>
-        </w:rPr>
-        <w:t>的办公、活动、开发等各类用途场地的个人或团体，即视为</w:t>
-      </w:r>
-      <w:r>
-        <w:rPr>
-          <w:rFonts w:hint="eastAsia"/>
-        </w:rPr>
-        <w:t>本协议条款</w:t>
-      </w:r>
-      <w:r>
-        <w:rPr>
-          <w:rFonts w:hint="eastAsia"/>
-        </w:rPr>
-        <w:t>所</w:t>
-      </w:r>
-      <w:r>
-        <w:rPr>
-          <w:rFonts w:hint="eastAsia"/>
-        </w:rPr>
-        <w:t>限定范围</w:t>
-      </w:r>
-      <w:r>
-        <w:rPr>
-          <w:rFonts w:hint="eastAsia"/>
-        </w:rPr>
-        <w:t>内。</w:t>
-      </w:r>
-    </w:p>
-    <w:p>
-      <w:pPr>
-        <w:pStyle w:val="a3"/>
+          <w:rFonts w:ascii="Gill Sans" w:eastAsia="黑体" w:hAnsi="Gill Sans" w:cs="Gill Sans" w:hint="eastAsia"/>
+        </w:rPr>
+        <w:t>服务团队有义务</w:t>
+      </w:r>
+      <w:r>
+        <w:rPr>
+          <w:rFonts w:ascii="Gill Sans" w:eastAsia="黑体" w:hAnsi="Gill Sans" w:cs="Gill Sans" w:hint="eastAsia"/>
+        </w:rPr>
+        <w:t>协助并配合有关调查及找回物品的工作，但不承担相关责任。</w:t>
+      </w:r>
+    </w:p>
+    <w:p>
+      <w:pPr>
+        <w:pStyle w:val="ListParagraph"/>
+        <w:numPr>
+          <w:ilvl w:val="0"/>
+          <w:numId w:val="1"/>
+        </w:numPr>
+        <w:ind w:firstLineChars="0"/>
+        <w:rPr>
+          <w:rFonts w:ascii="Gill Sans" w:eastAsia="黑体" w:hAnsi="Gill Sans" w:cs="Gill Sans"/>
+        </w:rPr>
+      </w:pPr>
+      <w:r>
+        <w:rPr>
+          <w:rFonts w:ascii="Gill Sans" w:eastAsia="黑体" w:hAnsi="Gill Sans" w:cs="Gill Sans"/>
+        </w:rPr>
+        <w:t>设备与仪器</w:t>
+      </w:r>
+    </w:p>
+    <w:p>
+      <w:pPr>
+        <w:pStyle w:val="ListParagraph"/>
         <w:numPr>
           <w:ilvl w:val="1"/>
           <w:numId w:val="1"/>
         </w:numPr>
         <w:ind w:firstLineChars="0"/>
-      </w:pPr>
-      <w:r>
-        <w:rPr>
-          <w:rFonts w:hint="eastAsia"/>
-        </w:rPr>
-        <w:t>空间限定范围为李兆基科技大楼西北侧</w:t>
-      </w:r>
-      <w:r>
-        <w:rPr>
-          <w:rFonts w:hint="eastAsia"/>
-        </w:rPr>
-        <w:t>i.Center</w:t>
-      </w:r>
-      <w:r>
-        <w:rPr>
-          <w:rFonts w:hint="eastAsia"/>
-        </w:rPr>
-        <w:t>管辖范围，包括办公室、公共开发环境、会议室、仓库等区域，以及门厅、楼道、大楼周边区域等公共区域，以及其中的设备、设施、物品、材料等。</w:t>
-      </w:r>
-    </w:p>
-    <w:p>
-      <w:pPr>
-        <w:pStyle w:val="a3"/>
+        <w:rPr>
+          <w:rFonts w:ascii="Gill Sans" w:eastAsia="黑体" w:hAnsi="Gill Sans" w:cs="Gill Sans" w:hint="eastAsia"/>
+        </w:rPr>
+      </w:pPr>
+      <w:r>
+        <w:rPr>
+          <w:rFonts w:ascii="黑体" w:eastAsia="黑体" w:hAnsi="黑体" w:cs="黑体" w:hint="eastAsia"/>
+        </w:rPr>
+        <w:t>入驻人自行携带设备或仪器在所分配的场地使用前，</w:t>
+      </w:r>
+      <w:r>
+        <w:rPr>
+          <w:rFonts w:ascii="黑体" w:eastAsia="黑体" w:hAnsi="黑体" w:cs="黑体" w:hint="eastAsia"/>
+        </w:rPr>
+        <w:t>须</w:t>
+      </w:r>
+      <w:r>
+        <w:rPr>
+          <w:rFonts w:ascii="黑体" w:eastAsia="黑体" w:hAnsi="黑体" w:cs="黑体" w:hint="eastAsia"/>
+        </w:rPr>
+        <w:t>向i.Center服务团队提出书面申请，在获得书面批准后方可使用。</w:t>
+      </w:r>
+    </w:p>
+    <w:p>
+      <w:pPr>
+        <w:pStyle w:val="ListParagraph"/>
         <w:numPr>
           <w:ilvl w:val="1"/>
           <w:numId w:val="1"/>
         </w:numPr>
         <w:ind w:firstLineChars="0"/>
-      </w:pPr>
-      <w:r>
-        <w:rPr>
-          <w:rFonts w:hint="eastAsia"/>
-        </w:rPr>
-        <w:t>时间限定范围为提交申请入驻的时间起，至个人或团队全部迁出空间止。</w:t>
-      </w:r>
-    </w:p>
-    <w:p>
-      <w:pPr>
-        <w:pStyle w:val="a3"/>
+        <w:rPr>
+          <w:rFonts w:ascii="Gill Sans" w:eastAsia="黑体" w:hAnsi="Gill Sans" w:cs="Gill Sans" w:hint="eastAsia"/>
+        </w:rPr>
+      </w:pPr>
+      <w:r>
+        <w:rPr>
+          <w:rFonts w:ascii="黑体" w:eastAsia="黑体" w:hAnsi="黑体" w:cs="黑体" w:hint="eastAsia"/>
+        </w:rPr>
+        <w:t>入驻人在使用自行携带的设备或仪器时，须遵从相应操作规范和安全守则。</w:t>
+      </w:r>
+    </w:p>
+    <w:p>
+      <w:pPr>
+        <w:pStyle w:val="ListParagraph"/>
+        <w:numPr>
+          <w:ilvl w:val="1"/>
+          <w:numId w:val="1"/>
+        </w:numPr>
+        <w:ind w:firstLineChars="0"/>
+        <w:rPr>
+          <w:rFonts w:ascii="Gill Sans" w:eastAsia="黑体" w:hAnsi="Gill Sans" w:cs="Gill Sans" w:hint="eastAsia"/>
+        </w:rPr>
+      </w:pPr>
+      <w:r>
+        <w:rPr>
+          <w:rFonts w:ascii="黑体" w:eastAsia="黑体" w:hAnsi="黑体" w:cs="黑体" w:hint="eastAsia"/>
+        </w:rPr>
+        <w:t>未经书面批准使用任何设备或仪器的行为，或使用人</w:t>
+      </w:r>
+      <w:r>
+        <w:rPr>
+          <w:rFonts w:ascii="黑体" w:eastAsia="黑体" w:hAnsi="黑体" w:cs="黑体" w:hint="eastAsia"/>
+        </w:rPr>
+        <w:t>未按照相关规则进行操作的</w:t>
+      </w:r>
+      <w:r>
+        <w:rPr>
+          <w:rFonts w:ascii="黑体" w:eastAsia="黑体" w:hAnsi="黑体" w:cs="黑体" w:hint="eastAsia"/>
+        </w:rPr>
+        <w:t>，造成任何个人健康或生命伤害，或公私财产损失的，使用人须承担一切责任，设备或仪器所有者须承担连带责任。</w:t>
+      </w:r>
+    </w:p>
+    <w:p>
+      <w:pPr>
+        <w:pStyle w:val="ListParagraph"/>
         <w:numPr>
           <w:ilvl w:val="0"/>
           <w:numId w:val="1"/>
         </w:numPr>
         <w:ind w:firstLineChars="0"/>
-      </w:pPr>
-      <w:r>
-        <w:rPr>
-          <w:rFonts w:hint="eastAsia"/>
-        </w:rPr>
-        <w:t>安全与保全</w:t>
-      </w:r>
-    </w:p>
-    <w:p>
-      <w:pPr>
-        <w:pStyle w:val="a3"/>
-        <w:numPr>
-          <w:ilvl w:val="1"/>
-          <w:numId w:val="1"/>
-        </w:numPr>
-        <w:ind w:firstLineChars="0"/>
-      </w:pPr>
-      <w:r>
-        <w:rPr>
-          <w:rFonts w:hint="eastAsia"/>
-        </w:rPr>
-        <w:t>个人或团体在使用空间时，必须在保证人身安全不受威胁的前提下进行活动。任何与此原则相违背，或可能导致潜在危险的行为，必须立即停止。</w:t>
-      </w:r>
-    </w:p>
-    <w:p>
-      <w:pPr>
-        <w:pStyle w:val="a3"/>
-        <w:numPr>
-          <w:ilvl w:val="1"/>
-          <w:numId w:val="1"/>
-        </w:numPr>
-        <w:ind w:firstLineChars="0"/>
-      </w:pPr>
-      <w:r>
-        <w:rPr>
-          <w:rFonts w:hint="eastAsia"/>
-        </w:rPr>
-        <w:t>适用于本协议约定的时间、空间范围内的人员，有义务按照</w:t>
-      </w:r>
-      <w:r>
-        <w:rPr>
-          <w:rFonts w:hint="eastAsia"/>
-        </w:rPr>
-        <w:t>2-a</w:t>
-      </w:r>
-      <w:r>
-        <w:rPr>
-          <w:rFonts w:hint="eastAsia"/>
-        </w:rPr>
-        <w:t>条款的要求，监督他人的行为，并对违反</w:t>
-      </w:r>
-      <w:r>
-        <w:rPr>
-          <w:rFonts w:hint="eastAsia"/>
-        </w:rPr>
-        <w:t>2-a</w:t>
-      </w:r>
-      <w:r>
-        <w:rPr>
-          <w:rFonts w:hint="eastAsia"/>
-        </w:rPr>
-        <w:t>条款的行为立即进行制止，并通知所在空间相关负责人。</w:t>
-      </w:r>
-    </w:p>
-    <w:p>
-      <w:pPr>
-        <w:pStyle w:val="a3"/>
-        <w:numPr>
-          <w:ilvl w:val="0"/>
-          <w:numId w:val="1"/>
-        </w:numPr>
-        <w:ind w:firstLineChars="0"/>
-      </w:pPr>
-      <w:r>
-        <w:rPr>
-          <w:rFonts w:hint="eastAsia"/>
-        </w:rPr>
-        <w:t>一般规定</w:t>
-      </w:r>
-    </w:p>
-    <w:p>
-      <w:pPr>
-        <w:pStyle w:val="a3"/>
-        <w:numPr>
-          <w:ilvl w:val="1"/>
-          <w:numId w:val="1"/>
-        </w:numPr>
-        <w:ind w:firstLineChars="0"/>
-      </w:pPr>
-    </w:p>
-    <w:p>
-      <w:pPr>
-        <w:pStyle w:val="a3"/>
-        <w:numPr>
-          <w:ilvl w:val="0"/>
-          <w:numId w:val="1"/>
-        </w:numPr>
-        <w:ind w:firstLineChars="0"/>
-      </w:pPr>
-      <w:r>
-        <w:rPr>
-          <w:rFonts w:hint="eastAsia"/>
-        </w:rPr>
-        <w:t>办公设施</w:t>
-      </w:r>
-    </w:p>
-    <w:p>
-      <w:pPr>
-        <w:pStyle w:val="a3"/>
-        <w:numPr>
-          <w:ilvl w:val="0"/>
-          <w:numId w:val="1"/>
-        </w:numPr>
-        <w:ind w:firstLineChars="0"/>
-      </w:pPr>
-      <w:r>
-        <w:rPr>
-          <w:rFonts w:hint="eastAsia"/>
-        </w:rPr>
-        <w:t>设备与仪器</w:t>
-      </w:r>
-    </w:p>
-    <w:p>
-      <w:pPr>
-        <w:pStyle w:val="a3"/>
-        <w:numPr>
-          <w:ilvl w:val="0"/>
-          <w:numId w:val="1"/>
-        </w:numPr>
-        <w:ind w:firstLineChars="0"/>
-      </w:pPr>
-      <w:r>
-        <w:rPr>
-          <w:rFonts w:hint="eastAsia"/>
-        </w:rPr>
-        <w:t>其他设施与服务</w:t>
-      </w:r>
-    </w:p>
-    <w:p>
-      <w:pPr>
-        <w:pStyle w:val="a3"/>
-        <w:numPr>
-          <w:ilvl w:val="0"/>
-          <w:numId w:val="1"/>
-        </w:numPr>
-        <w:ind w:firstLineChars="0"/>
-      </w:pPr>
-      <w:r>
-        <w:rPr>
-          <w:rFonts w:hint="eastAsia"/>
+        <w:rPr>
+          <w:rFonts w:ascii="Gill Sans" w:eastAsia="黑体" w:hAnsi="Gill Sans" w:cs="Gill Sans"/>
+        </w:rPr>
+      </w:pPr>
+      <w:r>
+        <w:rPr>
+          <w:rFonts w:ascii="Gill Sans" w:eastAsia="黑体" w:hAnsi="Gill Sans" w:cs="Gill Sans"/>
         </w:rPr>
         <w:t>服务终止</w:t>
       </w:r>
     </w:p>
     <w:p>
       <w:pPr>
-        <w:pStyle w:val="a3"/>
+        <w:pStyle w:val="ListParagraph"/>
         <w:numPr>
           <w:ilvl w:val="0"/>
           <w:numId w:val="2"/>
         </w:numPr>
         <w:ind w:firstLineChars="0"/>
-      </w:pPr>
-      <w:r>
-        <w:rPr>
-          <w:rFonts w:hint="eastAsia"/>
+        <w:rPr>
+          <w:rFonts w:ascii="Gill Sans" w:eastAsia="黑体" w:hAnsi="Gill Sans" w:cs="Gill Sans"/>
+        </w:rPr>
+      </w:pPr>
+      <w:r>
+        <w:rPr>
+          <w:rFonts w:ascii="Gill Sans" w:eastAsia="黑体" w:hAnsi="Gill Sans" w:cs="Gill Sans"/>
         </w:rPr>
         <w:t>社团</w:t>
       </w:r>
       <w:r>
         <w:rPr>
-          <w:rFonts w:hint="eastAsia"/>
+          <w:rFonts w:ascii="Gill Sans" w:eastAsia="黑体" w:hAnsi="Gill Sans" w:cs="Gill Sans"/>
         </w:rPr>
         <w:t>与机构</w:t>
       </w:r>
     </w:p>
     <w:p>
       <w:pPr>
-        <w:pStyle w:val="a3"/>
+        <w:pStyle w:val="ListParagraph"/>
         <w:numPr>
           <w:ilvl w:val="0"/>
           <w:numId w:val="2"/>
         </w:numPr>
         <w:ind w:firstLineChars="0"/>
-      </w:pPr>
-      <w:r>
-        <w:rPr>
-          <w:rFonts w:hint="eastAsia"/>
+        <w:rPr>
+          <w:rFonts w:ascii="Gill Sans" w:eastAsia="黑体" w:hAnsi="Gill Sans" w:cs="Gill Sans"/>
+        </w:rPr>
+      </w:pPr>
+      <w:r>
+        <w:rPr>
+          <w:rFonts w:ascii="Gill Sans" w:eastAsia="黑体" w:hAnsi="Gill Sans" w:cs="Gill Sans"/>
         </w:rPr>
         <w:t>公司与企业</w:t>
       </w:r>
     </w:p>
-    <w:p/>
-    <w:p>
-      <w:r>
-        <w:rPr>
-          <w:rFonts w:hint="eastAsia"/>
-        </w:rPr>
-        <w:lastRenderedPageBreak/>
+    <w:p>
+      <w:pPr>
+        <w:rPr>
+          <w:rFonts w:ascii="Gill Sans" w:eastAsia="黑体" w:hAnsi="Gill Sans" w:cs="Gill Sans"/>
+        </w:rPr>
+      </w:pPr>
+    </w:p>
+    <w:p>
+      <w:pPr>
+        <w:rPr>
+          <w:rFonts w:ascii="Gill Sans" w:eastAsia="黑体" w:hAnsi="Gill Sans" w:cs="Gill Sans"/>
+        </w:rPr>
+      </w:pPr>
+      <w:r>
+        <w:rPr>
+          <w:rFonts w:ascii="Gill Sans" w:eastAsia="黑体" w:hAnsi="Gill Sans" w:cs="Gill Sans"/>
+        </w:rPr>
         <w:t>本协议条款</w:t>
       </w:r>
       <w:r>
         <w:rPr>
-          <w:rFonts w:hint="eastAsia"/>
-        </w:rPr>
-        <w:t>可不经通知而进行变更修订。清华大学基础工业训练中心保留一切权力。</w:t>
+          <w:rFonts w:ascii="Gill Sans" w:eastAsia="黑体" w:hAnsi="Gill Sans" w:cs="Gill Sans"/>
+        </w:rPr>
+        <w:t>可</w:t>
+      </w:r>
+      <w:r>
+        <w:rPr>
+          <w:rFonts w:ascii="Gill Sans" w:eastAsia="黑体" w:hAnsi="Gill Sans" w:cs="Gill Sans" w:hint="eastAsia"/>
+        </w:rPr>
+        <w:t>由制定人</w:t>
+      </w:r>
+      <w:r>
+        <w:rPr>
+          <w:rFonts w:ascii="Gill Sans" w:eastAsia="黑体" w:hAnsi="Gill Sans" w:cs="Gill Sans"/>
+        </w:rPr>
+        <w:t>进行变更</w:t>
+      </w:r>
+      <w:r>
+        <w:rPr>
+          <w:rFonts w:ascii="Gill Sans" w:eastAsia="黑体" w:hAnsi="Gill Sans" w:cs="Gill Sans" w:hint="eastAsia"/>
+        </w:rPr>
+        <w:t>或</w:t>
+      </w:r>
+      <w:r>
+        <w:rPr>
+          <w:rFonts w:ascii="Gill Sans" w:eastAsia="黑体" w:hAnsi="Gill Sans" w:cs="Gill Sans"/>
+        </w:rPr>
+        <w:t>修订</w:t>
+      </w:r>
+      <w:r>
+        <w:rPr>
+          <w:rFonts w:ascii="Gill Sans" w:eastAsia="黑体" w:hAnsi="Gill Sans" w:cs="Gill Sans" w:hint="eastAsia"/>
+        </w:rPr>
+        <w:t>，而不必</w:t>
+      </w:r>
+      <w:r>
+        <w:rPr>
+          <w:rFonts w:ascii="Gill Sans" w:eastAsia="黑体" w:hAnsi="Gill Sans" w:cs="Gill Sans"/>
+        </w:rPr>
+        <w:t>通知</w:t>
+      </w:r>
+      <w:r>
+        <w:rPr>
+          <w:rFonts w:ascii="Gill Sans" w:eastAsia="黑体" w:hAnsi="Gill Sans" w:cs="Gill Sans" w:hint="eastAsia"/>
+        </w:rPr>
+        <w:t>受约束人。入驻人拥有提出终止协议的权利</w:t>
+      </w:r>
+      <w:r>
+        <w:rPr>
+          <w:rFonts w:ascii="Gill Sans" w:eastAsia="黑体" w:hAnsi="Gill Sans" w:cs="Gill Sans"/>
+        </w:rPr>
+        <w:t>。清华大学</w:t>
+      </w:r>
+      <w:r>
+        <w:rPr>
+          <w:rFonts w:ascii="Gill Sans" w:eastAsia="黑体" w:hAnsi="Gill Sans" w:cs="Gill Sans" w:hint="eastAsia"/>
+        </w:rPr>
+        <w:t>i.Center</w:t>
+      </w:r>
+      <w:r>
+        <w:rPr>
+          <w:rFonts w:ascii="Gill Sans" w:eastAsia="黑体" w:hAnsi="Gill Sans" w:cs="Gill Sans"/>
+        </w:rPr>
+        <w:t>基础工业训练中心保留一切权力。</w:t>
       </w:r>
     </w:p>
     <w:sectPr>
@@ -798,7 +1503,7 @@
     <w:lsdException w:name="Bibliography" w:uiPriority="37"/>
     <w:lsdException w:name="TOC Heading" w:uiPriority="39" w:qFormat="1"/>
   </w:latentStyles>
-  <w:style w:type="paragraph" w:default="1" w:styleId="a">
+  <w:style w:type="paragraph" w:default="1" w:styleId="Normal">
     <w:name w:val="Normal"/>
     <w:qFormat/>
     <w:pPr>
@@ -806,13 +1511,13 @@
       <w:jc w:val="both"/>
     </w:pPr>
   </w:style>
-  <w:style w:type="character" w:default="1" w:styleId="a0">
+  <w:style w:type="character" w:default="1" w:styleId="DefaultParagraphFont">
     <w:name w:val="Default Paragraph Font"/>
     <w:uiPriority w:val="1"/>
     <w:semiHidden/>
     <w:unhideWhenUsed/>
   </w:style>
-  <w:style w:type="table" w:default="1" w:styleId="a1">
+  <w:style w:type="table" w:default="1" w:styleId="TableNormal">
     <w:name w:val="Normal Table"/>
     <w:uiPriority w:val="99"/>
     <w:semiHidden/>
@@ -827,15 +1532,15 @@
       </w:tblCellMar>
     </w:tblPr>
   </w:style>
-  <w:style w:type="numbering" w:default="1" w:styleId="a2">
+  <w:style w:type="numbering" w:default="1" w:styleId="NoList">
     <w:name w:val="No List"/>
     <w:uiPriority w:val="99"/>
     <w:semiHidden/>
     <w:unhideWhenUsed/>
   </w:style>
-  <w:style w:type="paragraph" w:styleId="a3">
+  <w:style w:type="paragraph" w:styleId="ListParagraph">
     <w:name w:val="List Paragraph"/>
-    <w:basedOn w:val="a"/>
+    <w:basedOn w:val="Normal"/>
     <w:uiPriority w:val="34"/>
     <w:qFormat/>
     <w:rsid w:val="00AC14BB"/>
@@ -999,7 +1704,7 @@
     <w:lsdException w:name="Bibliography" w:uiPriority="37"/>
     <w:lsdException w:name="TOC Heading" w:uiPriority="39" w:qFormat="1"/>
   </w:latentStyles>
-  <w:style w:type="paragraph" w:default="1" w:styleId="a">
+  <w:style w:type="paragraph" w:default="1" w:styleId="Normal">
     <w:name w:val="Normal"/>
     <w:qFormat/>
     <w:pPr>
@@ -1007,13 +1712,13 @@
       <w:jc w:val="both"/>
     </w:pPr>
   </w:style>
-  <w:style w:type="character" w:default="1" w:styleId="a0">
+  <w:style w:type="character" w:default="1" w:styleId="DefaultParagraphFont">
     <w:name w:val="Default Paragraph Font"/>
     <w:uiPriority w:val="1"/>
     <w:semiHidden/>
     <w:unhideWhenUsed/>
   </w:style>
-  <w:style w:type="table" w:default="1" w:styleId="a1">
+  <w:style w:type="table" w:default="1" w:styleId="TableNormal">
     <w:name w:val="Normal Table"/>
     <w:uiPriority w:val="99"/>
     <w:semiHidden/>
@@ -1028,15 +1733,15 @@
       </w:tblCellMar>
     </w:tblPr>
   </w:style>
-  <w:style w:type="numbering" w:default="1" w:styleId="a2">
+  <w:style w:type="numbering" w:default="1" w:styleId="NoList">
     <w:name w:val="No List"/>
     <w:uiPriority w:val="99"/>
     <w:semiHidden/>
     <w:unhideWhenUsed/>
   </w:style>
-  <w:style w:type="paragraph" w:styleId="a3">
+  <w:style w:type="paragraph" w:styleId="ListParagraph">
     <w:name w:val="List Paragraph"/>
-    <w:basedOn w:val="a"/>
+    <w:basedOn w:val="Normal"/>
     <w:uiPriority w:val="34"/>
     <w:qFormat/>
     <w:rsid w:val="00AC14BB"/>
